--- a/deleting account section.docx
+++ b/deleting account section.docx
@@ -227,7 +227,7 @@
           <wp:inline distT="0" distB="0" distL="0" distR="0">
             <wp:extent cx="5943600" cy="4176822"/>
             <wp:effectExtent l="0" t="0" r="0" b="0"/>
-            <wp:docPr id="1" name="Picture 1" descr="C:\Users\Adova Soft\Downloads\Screenshot 2021-11-29 at 10-38-44 Account Closing Somiti Software.png"/>
+            <wp:docPr id="2" name="Picture 2" descr="C:\suvo\screenshots\delete account.png"/>
             <wp:cNvGraphicFramePr>
               <a:graphicFrameLocks xmlns:a="http://schemas.openxmlformats.org/drawingml/2006/main" noChangeAspect="1"/>
             </wp:cNvGraphicFramePr>
@@ -235,7 +235,7 @@
               <a:graphicData uri="http://schemas.openxmlformats.org/drawingml/2006/picture">
                 <pic:pic xmlns:pic="http://schemas.openxmlformats.org/drawingml/2006/picture">
                   <pic:nvPicPr>
-                    <pic:cNvPr id="0" name="Picture 1" descr="C:\Users\Adova Soft\Downloads\Screenshot 2021-11-29 at 10-38-44 Account Closing Somiti Software.png"/>
+                    <pic:cNvPr id="0" name="Picture 1" descr="C:\suvo\screenshots\delete account.png"/>
                     <pic:cNvPicPr>
                       <a:picLocks noChangeAspect="1" noChangeArrowheads="1"/>
                     </pic:cNvPicPr>
@@ -313,7 +313,6 @@
         </w:rPr>
         <w:t xml:space="preserve">   </w:t>
       </w:r>
-      <w:proofErr w:type="spellStart"/>
       <w:r>
         <w:rPr>
           <w:rFonts w:ascii="Nirmala UI" w:hAnsi="Nirmala UI" w:cs="Nirmala UI"/>
@@ -321,9 +320,39 @@
           <w:sz w:val="28"/>
           <w:highlight w:val="yellow"/>
         </w:rPr>
-        <w:t>কন্ট্রোল</w:t>
-      </w:r>
-      <w:proofErr w:type="spellEnd"/>
+        <w:t>Administration</w:t>
+      </w:r>
+      <w:bookmarkStart w:id="0" w:name="_GoBack"/>
+      <w:bookmarkEnd w:id="0"/>
+      <w:r>
+        <w:rPr>
+          <w:rFonts w:ascii="Nirmala UI" w:hAnsi="Nirmala UI" w:cs="Nirmala UI"/>
+          <w:sz w:val="28"/>
+        </w:rPr>
+        <w:t xml:space="preserve"> </w:t>
+      </w:r>
+      <w:r>
+        <w:rPr>
+          <w:rFonts w:ascii="Nirmala UI" w:hAnsi="Nirmala UI" w:cs="Nirmala UI"/>
+          <w:sz w:val="28"/>
+        </w:rPr>
+        <w:t xml:space="preserve">  </w:t>
+      </w:r>
+      <w:proofErr w:type="spellStart"/>
+      <w:r>
+        <w:rPr>
+          <w:rFonts w:ascii="Nirmala UI" w:hAnsi="Nirmala UI" w:cs="Nirmala UI"/>
+        </w:rPr>
+        <w:t>থেকে</w:t>
+      </w:r>
+      <w:proofErr w:type="spellEnd"/>
+      <w:r>
+        <w:rPr>
+          <w:rFonts w:ascii="Nirmala UI" w:hAnsi="Nirmala UI" w:cs="Nirmala UI"/>
+        </w:rPr>
+        <w:t xml:space="preserve">   </w:t>
+      </w:r>
+      <w:proofErr w:type="spellStart"/>
       <w:r>
         <w:rPr>
           <w:rFonts w:ascii="Nirmala UI" w:hAnsi="Nirmala UI" w:cs="Nirmala UI"/>
@@ -331,9 +360,9 @@
           <w:sz w:val="28"/>
           <w:highlight w:val="yellow"/>
         </w:rPr>
-        <w:t xml:space="preserve"> </w:t>
-      </w:r>
-      <w:proofErr w:type="spellStart"/>
+        <w:t>ক্লোজ</w:t>
+      </w:r>
+      <w:proofErr w:type="spellEnd"/>
       <w:r>
         <w:rPr>
           <w:rFonts w:ascii="Nirmala UI" w:hAnsi="Nirmala UI" w:cs="Nirmala UI"/>
@@ -341,36 +370,7 @@
           <w:sz w:val="28"/>
           <w:highlight w:val="yellow"/>
         </w:rPr>
-        <w:t>প্যানেল</w:t>
-      </w:r>
-      <w:proofErr w:type="spellEnd"/>
-      <w:r>
-        <w:rPr>
-          <w:rFonts w:ascii="Nirmala UI" w:hAnsi="Nirmala UI" w:cs="Nirmala UI"/>
-          <w:sz w:val="28"/>
-        </w:rPr>
-        <w:t xml:space="preserve"> </w:t>
-      </w:r>
-      <w:r>
-        <w:rPr>
-          <w:rFonts w:ascii="Nirmala UI" w:hAnsi="Nirmala UI" w:cs="Nirmala UI"/>
-          <w:sz w:val="28"/>
-        </w:rPr>
-        <w:t xml:space="preserve">  </w:t>
-      </w:r>
-      <w:proofErr w:type="spellStart"/>
-      <w:r>
-        <w:rPr>
-          <w:rFonts w:ascii="Nirmala UI" w:hAnsi="Nirmala UI" w:cs="Nirmala UI"/>
-        </w:rPr>
-        <w:t>থেকে</w:t>
-      </w:r>
-      <w:proofErr w:type="spellEnd"/>
-      <w:r>
-        <w:rPr>
-          <w:rFonts w:ascii="Nirmala UI" w:hAnsi="Nirmala UI" w:cs="Nirmala UI"/>
-        </w:rPr>
-        <w:t xml:space="preserve">   </w:t>
+        <w:t xml:space="preserve"> </w:t>
       </w:r>
       <w:proofErr w:type="spellStart"/>
       <w:r>
@@ -380,9 +380,9 @@
           <w:sz w:val="28"/>
           <w:highlight w:val="yellow"/>
         </w:rPr>
-        <w:t>ক্লোজ</w:t>
-      </w:r>
-      <w:proofErr w:type="spellEnd"/>
+        <w:t>অ্যাকাউন্</w:t>
+      </w:r>
+      <w:proofErr w:type="gramStart"/>
       <w:r>
         <w:rPr>
           <w:rFonts w:ascii="Nirmala UI" w:hAnsi="Nirmala UI" w:cs="Nirmala UI"/>
@@ -390,8 +390,93 @@
           <w:sz w:val="28"/>
           <w:highlight w:val="yellow"/>
         </w:rPr>
-        <w:t xml:space="preserve"> </w:t>
-      </w:r>
+        <w:t>ট</w:t>
+      </w:r>
+      <w:proofErr w:type="spellEnd"/>
+      <w:r>
+        <w:rPr>
+          <w:rFonts w:ascii="Nirmala UI" w:hAnsi="Nirmala UI" w:cs="Nirmala UI"/>
+          <w:b/>
+          <w:sz w:val="28"/>
+        </w:rPr>
+        <w:t xml:space="preserve"> </w:t>
+      </w:r>
+      <w:r>
+        <w:rPr>
+          <w:rFonts w:ascii="Nirmala UI" w:hAnsi="Nirmala UI" w:cs="Nirmala UI"/>
+          <w:sz w:val="28"/>
+        </w:rPr>
+        <w:t xml:space="preserve"> </w:t>
+      </w:r>
+      <w:proofErr w:type="spellStart"/>
+      <w:r>
+        <w:rPr>
+          <w:rFonts w:ascii="Nirmala UI" w:hAnsi="Nirmala UI" w:cs="Nirmala UI"/>
+        </w:rPr>
+        <w:t>অপশন</w:t>
+      </w:r>
+      <w:proofErr w:type="gramEnd"/>
+      <w:r>
+        <w:rPr>
+          <w:rFonts w:ascii="Nirmala UI" w:hAnsi="Nirmala UI" w:cs="Nirmala UI"/>
+        </w:rPr>
+        <w:t>ে</w:t>
+      </w:r>
+      <w:proofErr w:type="spellEnd"/>
+      <w:r>
+        <w:rPr>
+          <w:rFonts w:ascii="Nirmala UI" w:hAnsi="Nirmala UI" w:cs="Nirmala UI"/>
+        </w:rPr>
+        <w:t xml:space="preserve"> </w:t>
+      </w:r>
+      <w:proofErr w:type="spellStart"/>
+      <w:r>
+        <w:rPr>
+          <w:rFonts w:ascii="Nirmala UI" w:hAnsi="Nirmala UI" w:cs="Nirmala UI"/>
+        </w:rPr>
+        <w:t>ক্লিক</w:t>
+      </w:r>
+      <w:proofErr w:type="spellEnd"/>
+      <w:r>
+        <w:rPr>
+          <w:rFonts w:ascii="Nirmala UI" w:hAnsi="Nirmala UI" w:cs="Nirmala UI"/>
+        </w:rPr>
+        <w:t xml:space="preserve"> </w:t>
+      </w:r>
+      <w:proofErr w:type="spellStart"/>
+      <w:r>
+        <w:rPr>
+          <w:rFonts w:ascii="Nirmala UI" w:hAnsi="Nirmala UI" w:cs="Nirmala UI"/>
+        </w:rPr>
+        <w:t>করুন</w:t>
+      </w:r>
+      <w:proofErr w:type="spellEnd"/>
+      <w:r>
+        <w:rPr>
+          <w:rFonts w:ascii="Nirmala UI" w:hAnsi="Nirmala UI" w:cs="Nirmala UI"/>
+        </w:rPr>
+        <w:t>।</w:t>
+      </w:r>
+    </w:p>
+    <w:p>
+      <w:pPr>
+        <w:rPr>
+          <w:rFonts w:ascii="Nirmala UI" w:hAnsi="Nirmala UI" w:cs="Nirmala UI"/>
+        </w:rPr>
+      </w:pPr>
+      <w:r>
+        <w:rPr>
+          <w:rFonts w:ascii="Nirmala UI" w:hAnsi="Nirmala UI" w:cs="Nirmala UI"/>
+        </w:rPr>
+        <w:t>ধাপঃ২</w:t>
+      </w:r>
+    </w:p>
+    <w:p>
+      <w:pPr>
+        <w:rPr>
+          <w:rFonts w:ascii="Nirmala UI" w:hAnsi="Nirmala UI" w:cs="Nirmala UI"/>
+        </w:rPr>
+      </w:pPr>
       <w:proofErr w:type="spellStart"/>
       <w:r>
         <w:rPr>
@@ -400,9 +485,9 @@
           <w:sz w:val="28"/>
           <w:highlight w:val="yellow"/>
         </w:rPr>
-        <w:t>অ্যাকাউন্</w:t>
-      </w:r>
-      <w:proofErr w:type="gramStart"/>
+        <w:t>ক্লোজ</w:t>
+      </w:r>
+      <w:proofErr w:type="spellEnd"/>
       <w:r>
         <w:rPr>
           <w:rFonts w:ascii="Nirmala UI" w:hAnsi="Nirmala UI" w:cs="Nirmala UI"/>
@@ -410,23 +495,36 @@
           <w:sz w:val="28"/>
           <w:highlight w:val="yellow"/>
         </w:rPr>
-        <w:t>ট</w:t>
-      </w:r>
-      <w:proofErr w:type="spellEnd"/>
+        <w:t xml:space="preserve"> </w:t>
+      </w:r>
+      <w:proofErr w:type="spellStart"/>
       <w:r>
         <w:rPr>
           <w:rFonts w:ascii="Nirmala UI" w:hAnsi="Nirmala UI" w:cs="Nirmala UI"/>
           <w:b/>
           <w:sz w:val="28"/>
-        </w:rPr>
-        <w:t xml:space="preserve"> </w:t>
-      </w:r>
-      <w:r>
-        <w:rPr>
-          <w:rFonts w:ascii="Nirmala UI" w:hAnsi="Nirmala UI" w:cs="Nirmala UI"/>
+          <w:highlight w:val="yellow"/>
+        </w:rPr>
+        <w:t>অ্যাকাউন্</w:t>
+      </w:r>
+      <w:proofErr w:type="gramStart"/>
+      <w:r>
+        <w:rPr>
+          <w:rFonts w:ascii="Nirmala UI" w:hAnsi="Nirmala UI" w:cs="Nirmala UI"/>
+          <w:b/>
           <w:sz w:val="28"/>
-        </w:rPr>
-        <w:t xml:space="preserve"> </w:t>
+          <w:highlight w:val="yellow"/>
+        </w:rPr>
+        <w:t>ট</w:t>
+      </w:r>
+      <w:proofErr w:type="spellEnd"/>
+      <w:r>
+        <w:rPr>
+          <w:rFonts w:ascii="Nirmala UI" w:hAnsi="Nirmala UI" w:cs="Nirmala UI"/>
+          <w:b/>
+          <w:sz w:val="28"/>
+        </w:rPr>
+        <w:t xml:space="preserve">  </w:t>
       </w:r>
       <w:proofErr w:type="spellStart"/>
       <w:r>
@@ -441,6 +539,164 @@
           <w:rFonts w:ascii="Nirmala UI" w:hAnsi="Nirmala UI" w:cs="Nirmala UI"/>
         </w:rPr>
         <w:t>ে</w:t>
+      </w:r>
+      <w:proofErr w:type="spellEnd"/>
+      <w:r>
+        <w:rPr>
+          <w:rFonts w:ascii="Nirmala UI" w:hAnsi="Nirmala UI" w:cs="Nirmala UI"/>
+        </w:rPr>
+        <w:t xml:space="preserve"> </w:t>
+      </w:r>
+      <w:proofErr w:type="spellStart"/>
+      <w:r>
+        <w:rPr>
+          <w:rFonts w:ascii="Nirmala UI" w:hAnsi="Nirmala UI" w:cs="Nirmala UI"/>
+        </w:rPr>
+        <w:t>ক্লিক</w:t>
+      </w:r>
+      <w:proofErr w:type="spellEnd"/>
+      <w:r>
+        <w:rPr>
+          <w:rFonts w:ascii="Nirmala UI" w:hAnsi="Nirmala UI" w:cs="Nirmala UI"/>
+        </w:rPr>
+        <w:t xml:space="preserve"> </w:t>
+      </w:r>
+      <w:proofErr w:type="spellStart"/>
+      <w:r>
+        <w:rPr>
+          <w:rFonts w:ascii="Nirmala UI" w:hAnsi="Nirmala UI" w:cs="Nirmala UI"/>
+        </w:rPr>
+        <w:t>করার</w:t>
+      </w:r>
+      <w:proofErr w:type="spellEnd"/>
+      <w:r>
+        <w:rPr>
+          <w:rFonts w:ascii="Nirmala UI" w:hAnsi="Nirmala UI" w:cs="Nirmala UI"/>
+        </w:rPr>
+        <w:t xml:space="preserve"> </w:t>
+      </w:r>
+      <w:proofErr w:type="spellStart"/>
+      <w:r>
+        <w:rPr>
+          <w:rFonts w:ascii="Nirmala UI" w:hAnsi="Nirmala UI" w:cs="Nirmala UI"/>
+        </w:rPr>
+        <w:t>পর</w:t>
+      </w:r>
+      <w:proofErr w:type="spellEnd"/>
+      <w:r>
+        <w:rPr>
+          <w:rFonts w:ascii="Nirmala UI" w:hAnsi="Nirmala UI" w:cs="Nirmala UI"/>
+        </w:rPr>
+        <w:t xml:space="preserve"> </w:t>
+      </w:r>
+      <w:proofErr w:type="spellStart"/>
+      <w:r>
+        <w:rPr>
+          <w:rFonts w:ascii="Nirmala UI" w:hAnsi="Nirmala UI" w:cs="Nirmala UI"/>
+        </w:rPr>
+        <w:t>একটি</w:t>
+      </w:r>
+      <w:proofErr w:type="spellEnd"/>
+      <w:r>
+        <w:rPr>
+          <w:rFonts w:ascii="Nirmala UI" w:hAnsi="Nirmala UI" w:cs="Nirmala UI"/>
+        </w:rPr>
+        <w:t xml:space="preserve"> </w:t>
+      </w:r>
+      <w:proofErr w:type="spellStart"/>
+      <w:r>
+        <w:rPr>
+          <w:rFonts w:ascii="Nirmala UI" w:hAnsi="Nirmala UI" w:cs="Nirmala UI"/>
+        </w:rPr>
+        <w:t>ফরম</w:t>
+      </w:r>
+      <w:proofErr w:type="spellEnd"/>
+      <w:r>
+        <w:rPr>
+          <w:rFonts w:ascii="Nirmala UI" w:hAnsi="Nirmala UI" w:cs="Nirmala UI"/>
+        </w:rPr>
+        <w:t xml:space="preserve"> </w:t>
+      </w:r>
+      <w:proofErr w:type="spellStart"/>
+      <w:r>
+        <w:rPr>
+          <w:rFonts w:ascii="Nirmala UI" w:hAnsi="Nirmala UI" w:cs="Nirmala UI"/>
+        </w:rPr>
+        <w:t>আসবে</w:t>
+      </w:r>
+      <w:proofErr w:type="spellEnd"/>
+      <w:r>
+        <w:rPr>
+          <w:rFonts w:ascii="Nirmala UI" w:hAnsi="Nirmala UI" w:cs="Nirmala UI"/>
+        </w:rPr>
+        <w:t xml:space="preserve">। </w:t>
+      </w:r>
+      <w:proofErr w:type="spellStart"/>
+      <w:r>
+        <w:rPr>
+          <w:rFonts w:ascii="Nirmala UI" w:hAnsi="Nirmala UI" w:cs="Nirmala UI"/>
+        </w:rPr>
+        <w:t>ফরমটি</w:t>
+      </w:r>
+      <w:proofErr w:type="spellEnd"/>
+      <w:r>
+        <w:rPr>
+          <w:rFonts w:ascii="Nirmala UI" w:hAnsi="Nirmala UI" w:cs="Nirmala UI"/>
+        </w:rPr>
+        <w:t xml:space="preserve"> </w:t>
+      </w:r>
+      <w:proofErr w:type="spellStart"/>
+      <w:r>
+        <w:rPr>
+          <w:rFonts w:ascii="Nirmala UI" w:hAnsi="Nirmala UI" w:cs="Nirmala UI"/>
+        </w:rPr>
+        <w:t>পূরণ</w:t>
+      </w:r>
+      <w:proofErr w:type="spellEnd"/>
+      <w:r>
+        <w:rPr>
+          <w:rFonts w:ascii="Nirmala UI" w:hAnsi="Nirmala UI" w:cs="Nirmala UI"/>
+        </w:rPr>
+        <w:t xml:space="preserve"> </w:t>
+      </w:r>
+      <w:proofErr w:type="spellStart"/>
+      <w:r>
+        <w:rPr>
+          <w:rFonts w:ascii="Nirmala UI" w:hAnsi="Nirmala UI" w:cs="Nirmala UI"/>
+        </w:rPr>
+        <w:t>করে</w:t>
+      </w:r>
+      <w:proofErr w:type="spellEnd"/>
+      <w:r>
+        <w:rPr>
+          <w:rFonts w:ascii="Nirmala UI" w:hAnsi="Nirmala UI" w:cs="Nirmala UI"/>
+        </w:rPr>
+        <w:t xml:space="preserve">  </w:t>
+      </w:r>
+      <w:proofErr w:type="spellStart"/>
+      <w:r>
+        <w:rPr>
+          <w:rFonts w:ascii="Nirmala UI" w:hAnsi="Nirmala UI" w:cs="Nirmala UI"/>
+          <w:b/>
+          <w:sz w:val="28"/>
+          <w:highlight w:val="yellow"/>
+        </w:rPr>
+        <w:t>দিটেইলস</w:t>
+      </w:r>
+      <w:proofErr w:type="spellEnd"/>
+      <w:r>
+        <w:rPr>
+          <w:rFonts w:ascii="Nirmala UI" w:hAnsi="Nirmala UI" w:cs="Nirmala UI"/>
+          <w:sz w:val="28"/>
+        </w:rPr>
+        <w:t xml:space="preserve"> </w:t>
+      </w:r>
+      <w:proofErr w:type="spellStart"/>
+      <w:r>
+        <w:rPr>
+          <w:rFonts w:ascii="Nirmala UI" w:hAnsi="Nirmala UI" w:cs="Nirmala UI"/>
+        </w:rPr>
+        <w:t>বাটনে</w:t>
       </w:r>
       <w:proofErr w:type="spellEnd"/>
       <w:r>
@@ -488,7 +744,7 @@
         <w:rPr>
           <w:rFonts w:ascii="Nirmala UI" w:hAnsi="Nirmala UI" w:cs="Nirmala UI"/>
         </w:rPr>
-        <w:t>ধাপঃ২</w:t>
+        <w:t>ধাপঃ৩</w:t>
       </w:r>
     </w:p>
     <w:p>
@@ -501,282 +757,6 @@
       <w:r>
         <w:rPr>
           <w:rFonts w:ascii="Nirmala UI" w:hAnsi="Nirmala UI" w:cs="Nirmala UI"/>
-          <w:b/>
-          <w:sz w:val="28"/>
-          <w:highlight w:val="yellow"/>
-        </w:rPr>
-        <w:t>ক্লোজ</w:t>
-      </w:r>
-      <w:proofErr w:type="spellEnd"/>
-      <w:r>
-        <w:rPr>
-          <w:rFonts w:ascii="Nirmala UI" w:hAnsi="Nirmala UI" w:cs="Nirmala UI"/>
-          <w:b/>
-          <w:sz w:val="28"/>
-          <w:highlight w:val="yellow"/>
-        </w:rPr>
-        <w:t xml:space="preserve"> </w:t>
-      </w:r>
-      <w:proofErr w:type="spellStart"/>
-      <w:r>
-        <w:rPr>
-          <w:rFonts w:ascii="Nirmala UI" w:hAnsi="Nirmala UI" w:cs="Nirmala UI"/>
-          <w:b/>
-          <w:sz w:val="28"/>
-          <w:highlight w:val="yellow"/>
-        </w:rPr>
-        <w:t>অ্যাকাউন্</w:t>
-      </w:r>
-      <w:proofErr w:type="gramStart"/>
-      <w:r>
-        <w:rPr>
-          <w:rFonts w:ascii="Nirmala UI" w:hAnsi="Nirmala UI" w:cs="Nirmala UI"/>
-          <w:b/>
-          <w:sz w:val="28"/>
-          <w:highlight w:val="yellow"/>
-        </w:rPr>
-        <w:t>ট</w:t>
-      </w:r>
-      <w:proofErr w:type="spellEnd"/>
-      <w:r>
-        <w:rPr>
-          <w:rFonts w:ascii="Nirmala UI" w:hAnsi="Nirmala UI" w:cs="Nirmala UI"/>
-          <w:b/>
-          <w:sz w:val="28"/>
-        </w:rPr>
-        <w:t xml:space="preserve">  </w:t>
-      </w:r>
-      <w:proofErr w:type="spellStart"/>
-      <w:r>
-        <w:rPr>
-          <w:rFonts w:ascii="Nirmala UI" w:hAnsi="Nirmala UI" w:cs="Nirmala UI"/>
-        </w:rPr>
-        <w:t>অপশন</w:t>
-      </w:r>
-      <w:proofErr w:type="gramEnd"/>
-      <w:r>
-        <w:rPr>
-          <w:rFonts w:ascii="Nirmala UI" w:hAnsi="Nirmala UI" w:cs="Nirmala UI"/>
-        </w:rPr>
-        <w:t>ে</w:t>
-      </w:r>
-      <w:proofErr w:type="spellEnd"/>
-      <w:r>
-        <w:rPr>
-          <w:rFonts w:ascii="Nirmala UI" w:hAnsi="Nirmala UI" w:cs="Nirmala UI"/>
-        </w:rPr>
-        <w:t xml:space="preserve"> </w:t>
-      </w:r>
-      <w:proofErr w:type="spellStart"/>
-      <w:r>
-        <w:rPr>
-          <w:rFonts w:ascii="Nirmala UI" w:hAnsi="Nirmala UI" w:cs="Nirmala UI"/>
-        </w:rPr>
-        <w:t>ক্লিক</w:t>
-      </w:r>
-      <w:proofErr w:type="spellEnd"/>
-      <w:r>
-        <w:rPr>
-          <w:rFonts w:ascii="Nirmala UI" w:hAnsi="Nirmala UI" w:cs="Nirmala UI"/>
-        </w:rPr>
-        <w:t xml:space="preserve"> </w:t>
-      </w:r>
-      <w:proofErr w:type="spellStart"/>
-      <w:r>
-        <w:rPr>
-          <w:rFonts w:ascii="Nirmala UI" w:hAnsi="Nirmala UI" w:cs="Nirmala UI"/>
-        </w:rPr>
-        <w:t>করার</w:t>
-      </w:r>
-      <w:proofErr w:type="spellEnd"/>
-      <w:r>
-        <w:rPr>
-          <w:rFonts w:ascii="Nirmala UI" w:hAnsi="Nirmala UI" w:cs="Nirmala UI"/>
-        </w:rPr>
-        <w:t xml:space="preserve"> </w:t>
-      </w:r>
-      <w:proofErr w:type="spellStart"/>
-      <w:r>
-        <w:rPr>
-          <w:rFonts w:ascii="Nirmala UI" w:hAnsi="Nirmala UI" w:cs="Nirmala UI"/>
-        </w:rPr>
-        <w:t>পর</w:t>
-      </w:r>
-      <w:proofErr w:type="spellEnd"/>
-      <w:r>
-        <w:rPr>
-          <w:rFonts w:ascii="Nirmala UI" w:hAnsi="Nirmala UI" w:cs="Nirmala UI"/>
-        </w:rPr>
-        <w:t xml:space="preserve"> </w:t>
-      </w:r>
-      <w:proofErr w:type="spellStart"/>
-      <w:r>
-        <w:rPr>
-          <w:rFonts w:ascii="Nirmala UI" w:hAnsi="Nirmala UI" w:cs="Nirmala UI"/>
-        </w:rPr>
-        <w:t>একটি</w:t>
-      </w:r>
-      <w:proofErr w:type="spellEnd"/>
-      <w:r>
-        <w:rPr>
-          <w:rFonts w:ascii="Nirmala UI" w:hAnsi="Nirmala UI" w:cs="Nirmala UI"/>
-        </w:rPr>
-        <w:t xml:space="preserve"> </w:t>
-      </w:r>
-      <w:proofErr w:type="spellStart"/>
-      <w:r>
-        <w:rPr>
-          <w:rFonts w:ascii="Nirmala UI" w:hAnsi="Nirmala UI" w:cs="Nirmala UI"/>
-        </w:rPr>
-        <w:t>ফরম</w:t>
-      </w:r>
-      <w:proofErr w:type="spellEnd"/>
-      <w:r>
-        <w:rPr>
-          <w:rFonts w:ascii="Nirmala UI" w:hAnsi="Nirmala UI" w:cs="Nirmala UI"/>
-        </w:rPr>
-        <w:t xml:space="preserve"> </w:t>
-      </w:r>
-      <w:proofErr w:type="spellStart"/>
-      <w:r>
-        <w:rPr>
-          <w:rFonts w:ascii="Nirmala UI" w:hAnsi="Nirmala UI" w:cs="Nirmala UI"/>
-        </w:rPr>
-        <w:t>আসবে</w:t>
-      </w:r>
-      <w:proofErr w:type="spellEnd"/>
-      <w:r>
-        <w:rPr>
-          <w:rFonts w:ascii="Nirmala UI" w:hAnsi="Nirmala UI" w:cs="Nirmala UI"/>
-        </w:rPr>
-        <w:t xml:space="preserve">। </w:t>
-      </w:r>
-      <w:proofErr w:type="spellStart"/>
-      <w:r>
-        <w:rPr>
-          <w:rFonts w:ascii="Nirmala UI" w:hAnsi="Nirmala UI" w:cs="Nirmala UI"/>
-        </w:rPr>
-        <w:t>ফরমটি</w:t>
-      </w:r>
-      <w:proofErr w:type="spellEnd"/>
-      <w:r>
-        <w:rPr>
-          <w:rFonts w:ascii="Nirmala UI" w:hAnsi="Nirmala UI" w:cs="Nirmala UI"/>
-        </w:rPr>
-        <w:t xml:space="preserve"> </w:t>
-      </w:r>
-      <w:proofErr w:type="spellStart"/>
-      <w:r>
-        <w:rPr>
-          <w:rFonts w:ascii="Nirmala UI" w:hAnsi="Nirmala UI" w:cs="Nirmala UI"/>
-        </w:rPr>
-        <w:t>পূরণ</w:t>
-      </w:r>
-      <w:proofErr w:type="spellEnd"/>
-      <w:r>
-        <w:rPr>
-          <w:rFonts w:ascii="Nirmala UI" w:hAnsi="Nirmala UI" w:cs="Nirmala UI"/>
-        </w:rPr>
-        <w:t xml:space="preserve"> </w:t>
-      </w:r>
-      <w:proofErr w:type="spellStart"/>
-      <w:r>
-        <w:rPr>
-          <w:rFonts w:ascii="Nirmala UI" w:hAnsi="Nirmala UI" w:cs="Nirmala UI"/>
-        </w:rPr>
-        <w:t>করে</w:t>
-      </w:r>
-      <w:proofErr w:type="spellEnd"/>
-      <w:r>
-        <w:rPr>
-          <w:rFonts w:ascii="Nirmala UI" w:hAnsi="Nirmala UI" w:cs="Nirmala UI"/>
-        </w:rPr>
-        <w:t xml:space="preserve">  </w:t>
-      </w:r>
-      <w:proofErr w:type="spellStart"/>
-      <w:r>
-        <w:rPr>
-          <w:rFonts w:ascii="Nirmala UI" w:hAnsi="Nirmala UI" w:cs="Nirmala UI"/>
-          <w:b/>
-          <w:sz w:val="28"/>
-          <w:highlight w:val="yellow"/>
-        </w:rPr>
-        <w:t>দিটেইলস</w:t>
-      </w:r>
-      <w:proofErr w:type="spellEnd"/>
-      <w:r>
-        <w:rPr>
-          <w:rFonts w:ascii="Nirmala UI" w:hAnsi="Nirmala UI" w:cs="Nirmala UI"/>
-          <w:sz w:val="28"/>
-        </w:rPr>
-        <w:t xml:space="preserve"> </w:t>
-      </w:r>
-      <w:proofErr w:type="spellStart"/>
-      <w:r>
-        <w:rPr>
-          <w:rFonts w:ascii="Nirmala UI" w:hAnsi="Nirmala UI" w:cs="Nirmala UI"/>
-        </w:rPr>
-        <w:t>বাটনে</w:t>
-      </w:r>
-      <w:proofErr w:type="spellEnd"/>
-      <w:r>
-        <w:rPr>
-          <w:rFonts w:ascii="Nirmala UI" w:hAnsi="Nirmala UI" w:cs="Nirmala UI"/>
-        </w:rPr>
-        <w:t xml:space="preserve"> </w:t>
-      </w:r>
-      <w:proofErr w:type="spellStart"/>
-      <w:r>
-        <w:rPr>
-          <w:rFonts w:ascii="Nirmala UI" w:hAnsi="Nirmala UI" w:cs="Nirmala UI"/>
-        </w:rPr>
-        <w:t>ক্লিক</w:t>
-      </w:r>
-      <w:proofErr w:type="spellEnd"/>
-      <w:r>
-        <w:rPr>
-          <w:rFonts w:ascii="Nirmala UI" w:hAnsi="Nirmala UI" w:cs="Nirmala UI"/>
-        </w:rPr>
-        <w:t xml:space="preserve"> </w:t>
-      </w:r>
-      <w:proofErr w:type="spellStart"/>
-      <w:r>
-        <w:rPr>
-          <w:rFonts w:ascii="Nirmala UI" w:hAnsi="Nirmala UI" w:cs="Nirmala UI"/>
-        </w:rPr>
-        <w:t>করুন</w:t>
-      </w:r>
-      <w:proofErr w:type="spellEnd"/>
-      <w:r>
-        <w:rPr>
-          <w:rFonts w:ascii="Nirmala UI" w:hAnsi="Nirmala UI" w:cs="Nirmala UI"/>
-        </w:rPr>
-        <w:t>।</w:t>
-      </w:r>
-    </w:p>
-    <w:p>
-      <w:pPr>
-        <w:rPr>
-          <w:rFonts w:ascii="Nirmala UI" w:hAnsi="Nirmala UI" w:cs="Nirmala UI"/>
-        </w:rPr>
-      </w:pPr>
-      <w:r>
-        <w:rPr>
-          <w:rFonts w:ascii="Nirmala UI" w:hAnsi="Nirmala UI" w:cs="Nirmala UI"/>
-        </w:rPr>
-        <w:t>ধাপঃ৩</w:t>
-      </w:r>
-    </w:p>
-    <w:p>
-      <w:pPr>
-        <w:rPr>
-          <w:rFonts w:ascii="Nirmala UI" w:hAnsi="Nirmala UI" w:cs="Nirmala UI"/>
-        </w:rPr>
-      </w:pPr>
-      <w:proofErr w:type="spellStart"/>
-      <w:r>
-        <w:rPr>
-          <w:rFonts w:ascii="Nirmala UI" w:hAnsi="Nirmala UI" w:cs="Nirmala UI"/>
         </w:rPr>
         <w:t>অ্যাকাউন্ট</w:t>
       </w:r>
@@ -908,8 +888,6 @@
         </w:rPr>
         <w:t>।</w:t>
       </w:r>
-      <w:bookmarkStart w:id="0" w:name="_GoBack"/>
-      <w:bookmarkEnd w:id="0"/>
     </w:p>
     <w:sectPr>
       <w:pgSz w:w="12240" w:h="15840"/>
